--- a/samples/fr.opensagres.xdocreport.samples.docxandvelocity/src/fr/opensagres/xdocreport/samples/docxandvelocity/DocxTableWithoutFieldsMetadataWithVelocity.docx
+++ b/samples/fr.opensagres.xdocreport.samples.docxandvelocity/src/fr/opensagres/xdocreport/samples/docxandvelocity/DocxTableWithoutFieldsMetadataWithVelocity.docx
@@ -30,9 +30,9 @@
         <w:tblLook w:val="04A0"/>
       </w:tblPr>
       <w:tblGrid>
-        <w:gridCol w:w="3254"/>
-        <w:gridCol w:w="3028"/>
-        <w:gridCol w:w="3006"/>
+        <w:gridCol w:w="3345"/>
+        <w:gridCol w:w="2991"/>
+        <w:gridCol w:w="2952"/>
       </w:tblGrid>
       <w:tr>
         <w:tc>
@@ -108,12 +108,12 @@
             <w:tcW w:w="3070" w:type="dxa"/>
           </w:tcPr>
           <w:p>
-            <w:fldSimple w:instr=" MERGEFIELD  &quot;@start-row#foreach($d in $developers)&quot;  \* MERGEFORMAT ">
-              <w:r>
-                <w:rPr>
-                  <w:noProof/>
-                </w:rPr>
-                <w:t>«@start-row#foreach($d in $developers)»</w:t>
+            <w:fldSimple w:instr=" MERGEFIELD  &quot;@before-row#foreach($d in $developers)&quot;  \* MERGEFORMAT ">
+              <w:r>
+                <w:rPr>
+                  <w:noProof/>
+                </w:rPr>
+                <w:t>«@before-row#foreach($d in $developers)»</w:t>
               </w:r>
             </w:fldSimple>
             <w:fldSimple w:instr=" MERGEFIELD  $d.Name  \* MERGEFORMAT ">
@@ -124,12 +124,12 @@
                 <w:t>«$d.Name»</w:t>
               </w:r>
             </w:fldSimple>
-            <w:fldSimple w:instr=" MERGEFIELD  @end-row#end  \* MERGEFORMAT ">
-              <w:r>
-                <w:rPr>
-                  <w:noProof/>
-                </w:rPr>
-                <w:t>«@end-row#end»</w:t>
+            <w:fldSimple w:instr=" MERGEFIELD  @after-row#end  \* MERGEFORMAT ">
+              <w:r>
+                <w:rPr>
+                  <w:noProof/>
+                </w:rPr>
+                <w:t>«@after-row#end»</w:t>
               </w:r>
             </w:fldSimple>
           </w:p>
@@ -234,6 +234,7 @@
         <w:r>
           <w:rPr>
             <w:noProof/>
+            <w:color w:val="FF0000"/>
           </w:rPr>
           <w:t>«$d.Name»</w:t>
         </w:r>
@@ -253,6 +254,7 @@
         <w:r>
           <w:rPr>
             <w:noProof/>
+            <w:color w:val="FF0000"/>
           </w:rPr>
           <w:t>«$d.LastName»</w:t>
         </w:r>
@@ -333,12 +335,12 @@
             <w:tcW w:w="3070" w:type="dxa"/>
           </w:tcPr>
           <w:p>
-            <w:fldSimple w:instr=" MERGEFIELD  &quot;@start-row#foreach($r in $d.Roles)&quot;  \* MERGEFORMAT ">
-              <w:r>
-                <w:rPr>
-                  <w:noProof/>
-                </w:rPr>
-                <w:t>«@start-row#foreach($r in $d.Roles)»</w:t>
+            <w:fldSimple w:instr=" MERGEFIELD  &quot;@before-row#foreach($r in $d.Roles)&quot;  \* MERGEFORMAT ">
+              <w:r>
+                <w:rPr>
+                  <w:noProof/>
+                </w:rPr>
+                <w:t>«@before-row#foreach($r in $d.Roles)»</w:t>
               </w:r>
             </w:fldSimple>
             <w:fldSimple w:instr=" MERGEFIELD  $r.Name  \* MERGEFORMAT ">
@@ -349,12 +351,12 @@
                 <w:t>«$r.Name»</w:t>
               </w:r>
             </w:fldSimple>
-            <w:fldSimple w:instr=" MERGEFIELD  @end-row#end  \* MERGEFORMAT ">
-              <w:r>
-                <w:rPr>
-                  <w:noProof/>
-                </w:rPr>
-                <w:t>«@end-row#end»</w:t>
+            <w:fldSimple w:instr=" MERGEFIELD  @after-row#end  \* MERGEFORMAT ">
+              <w:r>
+                <w:rPr>
+                  <w:noProof/>
+                </w:rPr>
+                <w:t>«@after-row#end»</w:t>
               </w:r>
             </w:fldSimple>
           </w:p>
@@ -487,12 +489,12 @@
             <w:shd w:val="clear" w:color="auto" w:fill="DBE5F1" w:themeFill="accent1" w:themeFillTint="33"/>
           </w:tcPr>
           <w:p>
-            <w:fldSimple w:instr=" MERGEFIELD  &quot;@start-row#foreach($d in $developers) #if( 0 == $velocityCount%2)&quot; ">
-              <w:r>
-                <w:rPr>
-                  <w:noProof/>
-                </w:rPr>
-                <w:t>«@start-row#foreach($d in $developers) #i»</w:t>
+            <w:fldSimple w:instr=" MERGEFIELD  &quot;@before-row#foreach($d in $developers) #if( 0 == $velocityCount%2)&quot; ">
+              <w:r>
+                <w:rPr>
+                  <w:noProof/>
+                </w:rPr>
+                <w:t>«@before-row#foreach($d in $developers) #»</w:t>
               </w:r>
             </w:fldSimple>
             <w:fldSimple w:instr=" MERGEFIELD  $d.Name  \* MERGEFORMAT ">
@@ -503,12 +505,12 @@
                 <w:t>«$d.Name»</w:t>
               </w:r>
             </w:fldSimple>
-            <w:fldSimple w:instr=" MERGEFIELD  @end-row#else  \* MERGEFORMAT ">
-              <w:r>
-                <w:rPr>
-                  <w:noProof/>
-                </w:rPr>
-                <w:t>«@end-row#else»</w:t>
+            <w:fldSimple w:instr=" MERGEFIELD  @after-row#else  \* MERGEFORMAT ">
+              <w:r>
+                <w:rPr>
+                  <w:noProof/>
+                </w:rPr>
+                <w:t>«@after-row#else»</w:t>
               </w:r>
             </w:fldSimple>
           </w:p>
@@ -578,12 +580,12 @@
                 <w:t>«$d.Name»</w:t>
               </w:r>
             </w:fldSimple>
-            <w:fldSimple w:instr=" MERGEFIELD  &quot;@end-row#end #end&quot;  \* MERGEFORMAT ">
-              <w:r>
-                <w:rPr>
-                  <w:noProof/>
-                </w:rPr>
-                <w:t>«@end-row#end #end»</w:t>
+            <w:fldSimple w:instr=" MERGEFIELD  &quot;@after-row#end #end&quot;  \* MERGEFORMAT ">
+              <w:r>
+                <w:rPr>
+                  <w:noProof/>
+                </w:rPr>
+                <w:t>«@after-row#end #end»</w:t>
               </w:r>
             </w:fldSimple>
           </w:p>
@@ -1249,7 +1251,7 @@
 </file>
 
 <file path=customXml/itemProps1.xml><?xml version="1.0" encoding="utf-8"?>
-<ds:datastoreItem xmlns:ds="http://schemas.openxmlformats.org/officeDocument/2006/customXml" ds:itemID="{04764E55-8414-4D20-BEC0-D2E9C7B1CA76}">
+<ds:datastoreItem xmlns:ds="http://schemas.openxmlformats.org/officeDocument/2006/customXml" ds:itemID="{A58B78D1-2C8A-45E8-B370-5C0A62D0F381}">
   <ds:schemaRefs>
     <ds:schemaRef ds:uri="http://schemas.openxmlformats.org/officeDocument/2006/bibliography"/>
   </ds:schemaRefs>

--- a/samples/fr.opensagres.xdocreport.samples.docxandvelocity/src/fr/opensagres/xdocreport/samples/docxandvelocity/DocxTableWithoutFieldsMetadataWithVelocity.docx
+++ b/samples/fr.opensagres.xdocreport.samples.docxandvelocity/src/fr/opensagres/xdocreport/samples/docxandvelocity/DocxTableWithoutFieldsMetadataWithVelocity.docx
@@ -1251,7 +1251,7 @@
 </file>
 
 <file path=customXml/itemProps1.xml><?xml version="1.0" encoding="utf-8"?>
-<ds:datastoreItem xmlns:ds="http://schemas.openxmlformats.org/officeDocument/2006/customXml" ds:itemID="{A58B78D1-2C8A-45E8-B370-5C0A62D0F381}">
+<ds:datastoreItem xmlns:ds="http://schemas.openxmlformats.org/officeDocument/2006/customXml" ds:itemID="{DA59E4ED-6B13-44EB-B12D-B4B06C101093}">
   <ds:schemaRefs>
     <ds:schemaRef ds:uri="http://schemas.openxmlformats.org/officeDocument/2006/bibliography"/>
   </ds:schemaRefs>

--- a/samples/fr.opensagres.xdocreport.samples.docxandvelocity/src/fr/opensagres/xdocreport/samples/docxandvelocity/DocxTableWithoutFieldsMetadataWithVelocity.docx
+++ b/samples/fr.opensagres.xdocreport.samples.docxandvelocity/src/fr/opensagres/xdocreport/samples/docxandvelocity/DocxTableWithoutFieldsMetadataWithVelocity.docx
@@ -630,8 +630,157 @@
         </w:tc>
       </w:tr>
     </w:tbl>
-    <w:p/>
-    <w:p/>
+    <w:p>
+      <w:pPr>
+        <w:pStyle w:val="Titre1"/>
+      </w:pPr>
+      <w:r>
+        <w:t xml:space="preserve">Table </w:t>
+      </w:r>
+      <w:proofErr w:type="spellStart"/>
+      <w:r>
+        <w:t>Loop</w:t>
+      </w:r>
+      <w:proofErr w:type="spellEnd"/>
+      <w:r>
+        <w:t xml:space="preserve"> for </w:t>
+      </w:r>
+      <w:proofErr w:type="spellStart"/>
+      <w:r>
+        <w:t>row</w:t>
+      </w:r>
+      <w:proofErr w:type="spellEnd"/>
+      <w:r>
+        <w:t xml:space="preserve"> and </w:t>
+      </w:r>
+      <w:proofErr w:type="spellStart"/>
+      <w:r>
+        <w:t>cell</w:t>
+      </w:r>
+      <w:proofErr w:type="spellEnd"/>
+    </w:p>
+    <w:tbl>
+      <w:tblPr>
+        <w:tblStyle w:val="Grilledutableau"/>
+        <w:tblW w:w="0" w:type="auto"/>
+        <w:tblLook w:val="04A0"/>
+      </w:tblPr>
+      <w:tblGrid>
+        <w:gridCol w:w="3345"/>
+        <w:gridCol w:w="2971"/>
+      </w:tblGrid>
+      <w:tr>
+        <w:trPr>
+          <w:gridAfter w:val="1"/>
+          <w:wAfter w:w="2971" w:type="dxa"/>
+        </w:trPr>
+        <w:tc>
+          <w:tcPr>
+            <w:tcW w:w="3345" w:type="dxa"/>
+            <w:shd w:val="pct50" w:color="auto" w:fill="auto"/>
+          </w:tcPr>
+          <w:p>
+            <w:pPr>
+              <w:rPr>
+                <w:color w:val="FFFFFF" w:themeColor="background1"/>
+              </w:rPr>
+            </w:pPr>
+            <w:proofErr w:type="spellStart"/>
+            <w:r>
+              <w:rPr>
+                <w:color w:val="FFFFFF" w:themeColor="background1"/>
+              </w:rPr>
+              <w:t>Developer</w:t>
+            </w:r>
+            <w:proofErr w:type="spellEnd"/>
+            <w:r>
+              <w:rPr>
+                <w:color w:val="FFFFFF" w:themeColor="background1"/>
+              </w:rPr>
+              <w:t xml:space="preserve"> </w:t>
+            </w:r>
+            <w:r>
+              <w:rPr>
+                <w:color w:val="FFFFFF" w:themeColor="background1"/>
+              </w:rPr>
+              <w:t>Name</w:t>
+            </w:r>
+          </w:p>
+        </w:tc>
+      </w:tr>
+      <w:tr>
+        <w:tc>
+          <w:tcPr>
+            <w:tcW w:w="3345" w:type="dxa"/>
+          </w:tcPr>
+          <w:p>
+            <w:pPr>
+              <w:rPr>
+                <w:b/>
+              </w:rPr>
+            </w:pPr>
+            <w:fldSimple w:instr=" MERGEFIELD  &quot;@before-row#foreach($d in $developers)&quot;  \* MERGEFORMAT ">
+              <w:r>
+                <w:rPr>
+                  <w:noProof/>
+                </w:rPr>
+                <w:t>«@before-row#foreach($d in $developers)»</w:t>
+              </w:r>
+            </w:fldSimple>
+            <w:fldSimple w:instr=" MERGEFIELD  $d.Name  \* MERGEFORMAT ">
+              <w:r>
+                <w:rPr>
+                  <w:b/>
+                  <w:noProof/>
+                </w:rPr>
+                <w:t>«$d.Name»</w:t>
+              </w:r>
+            </w:fldSimple>
+          </w:p>
+          <w:p>
+            <w:fldSimple w:instr=" MERGEFIELD  @after-row#end  \* MERGEFORMAT ">
+              <w:r>
+                <w:rPr>
+                  <w:noProof/>
+                </w:rPr>
+                <w:t>«@after-row#end»</w:t>
+              </w:r>
+            </w:fldSimple>
+          </w:p>
+        </w:tc>
+        <w:tc>
+          <w:tcPr>
+            <w:tcW w:w="2971" w:type="dxa"/>
+          </w:tcPr>
+          <w:p>
+            <w:fldSimple w:instr=" MERGEFIELD  &quot;@before-cell#foreach($r in $d.Roles)&quot;  \* MERGEFORMAT ">
+              <w:r>
+                <w:rPr>
+                  <w:noProof/>
+                </w:rPr>
+                <w:t>«@before-cell#foreach($r in $d.Roles)»</w:t>
+              </w:r>
+            </w:fldSimple>
+            <w:fldSimple w:instr=" MERGEFIELD  $r.Name  \* MERGEFORMAT ">
+              <w:r>
+                <w:rPr>
+                  <w:noProof/>
+                </w:rPr>
+                <w:t>«$r.Name»</w:t>
+              </w:r>
+            </w:fldSimple>
+            <w:fldSimple w:instr=" MERGEFIELD  @after-cell#end  \* MERGEFORMAT ">
+              <w:r>
+                <w:rPr>
+                  <w:noProof/>
+                </w:rPr>
+                <w:t>«@after-cell#end»</w:t>
+              </w:r>
+            </w:fldSimple>
+          </w:p>
+        </w:tc>
+      </w:tr>
+    </w:tbl>
     <w:p/>
     <w:sectPr>
       <w:pgSz w:w="11906" w:h="16838"/>
@@ -1251,7 +1400,7 @@
 </file>
 
 <file path=customXml/itemProps1.xml><?xml version="1.0" encoding="utf-8"?>
-<ds:datastoreItem xmlns:ds="http://schemas.openxmlformats.org/officeDocument/2006/customXml" ds:itemID="{DA59E4ED-6B13-44EB-B12D-B4B06C101093}">
+<ds:datastoreItem xmlns:ds="http://schemas.openxmlformats.org/officeDocument/2006/customXml" ds:itemID="{A0EA000E-5ACE-49DF-8C23-93A5A2B80017}">
   <ds:schemaRefs>
     <ds:schemaRef ds:uri="http://schemas.openxmlformats.org/officeDocument/2006/bibliography"/>
   </ds:schemaRefs>
